--- a/KLMS.docx
+++ b/KLMS.docx
@@ -14,6 +14,7 @@
       </w:r>
     </w:p>
     <w:p>
+      <w:bookmarkStart w:id="0" w:name="_GoBack"/>
       <w:r>
         <w:rPr>
           <w:rFonts w:hint="eastAsia"/>
@@ -77,7 +78,34 @@
         <w:rPr>
           <w:rFonts w:hint="eastAsia"/>
         </w:rPr>
-        <w:t xml:space="preserve">다름이 아니라 언젠가부터 카이스트 사이트에 접속하기 위해서는 </w:t>
+        <w:t xml:space="preserve">다름이 아니라 </w:t>
+      </w:r>
+      <w:r>
+        <w:rPr>
+          <w:rFonts w:hint="eastAsia"/>
+        </w:rPr>
+        <w:t>저희 학교</w:t>
+      </w:r>
+      <w:r>
+        <w:rPr>
+          <w:rFonts w:hint="eastAsia"/>
+        </w:rPr>
+        <w:t xml:space="preserve"> 사이트</w:t>
+      </w:r>
+      <w:r>
+        <w:rPr>
+          <w:rFonts w:hint="eastAsia"/>
+        </w:rPr>
+        <w:t>(포탈,</w:t>
+      </w:r>
+      <w:r>
+        <w:t xml:space="preserve"> klms)</w:t>
+      </w:r>
+      <w:r>
+        <w:rPr>
+          <w:rFonts w:hint="eastAsia"/>
+        </w:rPr>
+        <w:t xml:space="preserve">에 접속하기 위해서는 </w:t>
       </w:r>
       <w:r>
         <w:t>2</w:t>
@@ -86,16 +114,43 @@
         <w:rPr>
           <w:rFonts w:hint="eastAsia"/>
         </w:rPr>
-        <w:t>차인증을 추가로 실시해야하는데요,</w:t>
-      </w:r>
-      <w:r>
-        <w:t xml:space="preserve"> </w:t>
-      </w:r>
-      <w:r>
-        <w:rPr>
-          <w:rFonts w:hint="eastAsia"/>
-        </w:rPr>
-        <w:t>저는 휴대폰으로 인증하는게 번거로워서 주로 메일로 인증번호를 받아 로그인하고는 했습니다.</w:t>
+        <w:t>차</w:t>
+      </w:r>
+      <w:r>
+        <w:rPr>
+          <w:rFonts w:hint="eastAsia"/>
+        </w:rPr>
+        <w:t xml:space="preserve"> </w:t>
+      </w:r>
+      <w:r>
+        <w:rPr>
+          <w:rFonts w:hint="eastAsia"/>
+        </w:rPr>
+        <w:t>인증을 추가로 실시해야하는데요,</w:t>
+      </w:r>
+      <w:r>
+        <w:t xml:space="preserve"> </w:t>
+      </w:r>
+      <w:r>
+        <w:rPr>
+          <w:rFonts w:hint="eastAsia"/>
+        </w:rPr>
+        <w:t>저는 휴대폰</w:t>
+      </w:r>
+      <w:r>
+        <w:rPr>
+          <w:rFonts w:hint="eastAsia"/>
+        </w:rPr>
+        <w:t>(</w:t>
+      </w:r>
+      <w:r>
+        <w:t>kaist auth)</w:t>
+      </w:r>
+      <w:r>
+        <w:rPr>
+          <w:rFonts w:hint="eastAsia"/>
+        </w:rPr>
+        <w:t>으로 인증하는게 번거로워서 주로 메일로 인증번호를 받아 로그인하고는 했습니다.</w:t>
       </w:r>
       <w:r>
         <w:t xml:space="preserve"> </w:t>
@@ -140,21 +195,16 @@
         <w:rPr>
           <w:rFonts w:hint="eastAsia"/>
         </w:rPr>
-        <w:t>돌아와서 붙여넣기)</w:t>
-      </w:r>
-      <w:r>
-        <w:rPr>
-          <w:rFonts w:hint="eastAsia"/>
-        </w:rPr>
-        <w:t>도 상당히 귀찮더군요.</w:t>
+        <w:t xml:space="preserve">사이트로 </w:t>
+      </w:r>
+      <w:r>
+        <w:rPr>
+          <w:rFonts w:hint="eastAsia"/>
+        </w:rPr>
+        <w:t>돌아와서 붙여넣기)도 상당히 귀찮더군요.</w:t>
       </w:r>
     </w:p>
     <w:p>
-      <w:pPr>
-        <w:rPr>
-          <w:rFonts w:hint="eastAsia"/>
-        </w:rPr>
-      </w:pPr>
       <w:r>
         <w:rPr>
           <w:rFonts w:hint="eastAsia"/>
@@ -168,25 +218,49 @@
         <w:rPr>
           <w:rFonts w:hint="eastAsia"/>
         </w:rPr>
-        <w:t>비로소 방학이 되어서야 만들어보기 시작했습니다.</w:t>
-      </w:r>
-      <w:r>
-        <w:t xml:space="preserve"> </w:t>
-      </w:r>
-      <w:r>
-        <w:rPr>
-          <w:rFonts w:hint="eastAsia"/>
-        </w:rPr>
-        <w:t>나름 괜찮게 만들었다고 생각해서,</w:t>
-      </w:r>
-      <w:r>
-        <w:t xml:space="preserve"> </w:t>
-      </w:r>
-      <w:r>
-        <w:rPr>
-          <w:rFonts w:hint="eastAsia"/>
-        </w:rPr>
-        <w:t>저만 쓰기엔 아깝다고 생각해 카이스트 학우 여러분과 공유하고자 합니다.</w:t>
+        <w:t>비로소 방학이 되어서야 만들기 시작했습니다.</w:t>
+      </w:r>
+      <w:r>
+        <w:t xml:space="preserve"> </w:t>
+      </w:r>
+      <w:r>
+        <w:rPr>
+          <w:rFonts w:hint="eastAsia"/>
+        </w:rPr>
+        <w:t xml:space="preserve">나름 </w:t>
+      </w:r>
+      <w:r>
+        <w:rPr>
+          <w:rFonts w:hint="eastAsia"/>
+        </w:rPr>
+        <w:t>성공적으로</w:t>
+      </w:r>
+      <w:r>
+        <w:rPr>
+          <w:rFonts w:hint="eastAsia"/>
+        </w:rPr>
+        <w:t xml:space="preserve"> 만들었다고 생각해서,</w:t>
+      </w:r>
+      <w:r>
+        <w:t xml:space="preserve"> </w:t>
+      </w:r>
+      <w:r>
+        <w:rPr>
+          <w:rFonts w:hint="eastAsia"/>
+        </w:rPr>
+        <w:t>저만 쓰기엔 아깝다고 생각해 학우 여러분</w:t>
+      </w:r>
+      <w:r>
+        <w:rPr>
+          <w:rFonts w:hint="eastAsia"/>
+        </w:rPr>
+        <w:t>들에게</w:t>
+      </w:r>
+      <w:r>
+        <w:rPr>
+          <w:rFonts w:hint="eastAsia"/>
+        </w:rPr>
+        <w:t xml:space="preserve"> 공유하고자 합니다.</w:t>
       </w:r>
     </w:p>
     <w:p>
@@ -212,10 +286,57 @@
         <w:rPr>
           <w:rFonts w:hint="eastAsia"/>
         </w:rPr>
-        <w:t>크롬 웹스토어에서 무료로 이용가능합니다.</w:t>
-      </w:r>
-      <w:r>
-        <w:t xml:space="preserve"> </w:t>
+        <w:t xml:space="preserve">크롬 웹스토어에서 무료로 </w:t>
+      </w:r>
+      <w:r>
+        <w:rPr>
+          <w:rFonts w:hint="eastAsia"/>
+        </w:rPr>
+        <w:t>다운받을 수 있습</w:t>
+      </w:r>
+      <w:r>
+        <w:rPr>
+          <w:rFonts w:hint="eastAsia"/>
+        </w:rPr>
+        <w:t>니다.</w:t>
+      </w:r>
+      <w:r>
+        <w:t xml:space="preserve"> </w:t>
+      </w:r>
+      <w:r>
+        <w:t>(</w:t>
+      </w:r>
+      <w:r>
+        <w:rPr>
+          <w:rFonts w:hint="eastAsia"/>
+        </w:rPr>
+        <w:t xml:space="preserve">링크 </w:t>
+      </w:r>
+      <w:r>
+        <w:t xml:space="preserve">: </w:t>
+      </w:r>
+      <w:hyperlink r:id="rId7" w:history="1">
+        <w:r>
+          <w:rPr>
+            <w:rStyle w:val="a4"/>
+          </w:rPr>
+          <w:t>https://chr</w:t>
+        </w:r>
+        <w:r>
+          <w:rPr>
+            <w:rStyle w:val="a4"/>
+          </w:rPr>
+          <w:t>o</w:t>
+        </w:r>
+        <w:r>
+          <w:rPr>
+            <w:rStyle w:val="a4"/>
+          </w:rPr>
+          <w:t>mewebstore.google.com/detail/kaist-one-click-service/ggpdbkmmjlmekenefcilapchiabiiphb</w:t>
+        </w:r>
+      </w:hyperlink>
+      <w:r>
+        <w:t xml:space="preserve">) </w:t>
       </w:r>
       <w:r>
         <w:rPr>
@@ -230,7 +351,19 @@
         <w:rPr>
           <w:rFonts w:hint="eastAsia"/>
         </w:rPr>
-        <w:t>아래 이미지들과 같은 과정으로 사용하시면 됩니다.</w:t>
+        <w:t xml:space="preserve">아래 이미지들과 같은 </w:t>
+      </w:r>
+      <w:r>
+        <w:rPr>
+          <w:rFonts w:hint="eastAsia"/>
+        </w:rPr>
+        <w:t>절차</w:t>
+      </w:r>
+      <w:r>
+        <w:rPr>
+          <w:rFonts w:hint="eastAsia"/>
+        </w:rPr>
+        <w:t>로 사용하시면 됩니다.</w:t>
       </w:r>
     </w:p>
     <w:p>
@@ -247,306 +380,456 @@
         <w:rPr>
           <w:rFonts w:hint="eastAsia"/>
         </w:rPr>
-        <w:t>두</w:t>
-      </w:r>
-      <w:r>
-        <w:rPr>
-          <w:rFonts w:hint="eastAsia"/>
-        </w:rPr>
-        <w:t>가지 유의사항이 있습니다.</w:t>
+        <w:t>몇가지</w:t>
+      </w:r>
+      <w:r>
+        <w:rPr>
+          <w:rFonts w:hint="eastAsia"/>
+        </w:rPr>
+        <w:t xml:space="preserve"> 유의사항이 있습니다.</w:t>
       </w:r>
     </w:p>
     <w:p>
-      <w:r>
-        <w:rPr>
-          <w:rFonts w:hint="eastAsia"/>
-        </w:rPr>
-        <w:t>1.</w:t>
-      </w:r>
-      <w:r>
-        <w:t xml:space="preserve"> </w:t>
-      </w:r>
-      <w:r>
-        <w:rPr>
-          <w:rFonts w:hint="eastAsia"/>
-        </w:rPr>
-        <w:t xml:space="preserve">현재 이 프로그램을 통해서는, 네이버 메일 및 </w:t>
-      </w:r>
-      <w:r>
-        <w:t>G</w:t>
-      </w:r>
-      <w:r>
-        <w:rPr>
-          <w:rFonts w:hint="eastAsia"/>
-        </w:rPr>
-        <w:t>m</w:t>
-      </w:r>
-      <w:r>
-        <w:t>ail(</w:t>
-      </w:r>
-      <w:r>
-        <w:rPr>
-          <w:rFonts w:hint="eastAsia"/>
-        </w:rPr>
-        <w:t>구글)</w:t>
-      </w:r>
-      <w:r>
-        <w:t xml:space="preserve"> </w:t>
-      </w:r>
-      <w:r>
-        <w:rPr>
-          <w:rFonts w:hint="eastAsia"/>
-        </w:rPr>
-        <w:t>에서만 인증번호를 받아올 수 있습니다.</w:t>
-      </w:r>
-      <w:r>
-        <w:t xml:space="preserve"> </w:t>
-      </w:r>
-      <w:r>
-        <w:rPr>
-          <w:rFonts w:hint="eastAsia"/>
-        </w:rPr>
-        <w:t xml:space="preserve">메일 서비스 중에서 가장 대중적인 </w:t>
-      </w:r>
-      <w:r>
-        <w:t>2</w:t>
-      </w:r>
-      <w:r>
-        <w:rPr>
-          <w:rFonts w:hint="eastAsia"/>
-        </w:rPr>
-        <w:t>곳을 골랐지만,</w:t>
-      </w:r>
-      <w:r>
-        <w:t xml:space="preserve"> </w:t>
-      </w:r>
-      <w:r>
-        <w:rPr>
-          <w:rFonts w:hint="eastAsia"/>
-        </w:rPr>
-        <w:t>다른 메일 사이트를 이용하는 학우분도 충분히 계실 수 있기에,</w:t>
-      </w:r>
-      <w:r>
-        <w:t xml:space="preserve"> </w:t>
-      </w:r>
-      <w:r>
-        <w:rPr>
-          <w:rFonts w:hint="eastAsia"/>
-        </w:rPr>
-        <w:t>만약 다른 메일 사이트를 원하는 학우분들의 수가</w:t>
-      </w:r>
-      <w:r>
-        <w:rPr>
-          <w:rFonts w:hint="eastAsia"/>
-        </w:rPr>
-        <w:t xml:space="preserve"> 상당하다</w:t>
-      </w:r>
-      <w:r>
-        <w:rPr>
-          <w:rFonts w:hint="eastAsia"/>
-        </w:rPr>
-        <w:t>면 추가하도록 하겠습니다.</w:t>
+      <w:pPr>
+        <w:rPr>
+          <w:rFonts w:hint="eastAsia"/>
+        </w:rPr>
+      </w:pPr>
+      <w:r>
+        <w:t>1</w:t>
+      </w:r>
+      <w:r>
+        <w:t xml:space="preserve">. </w:t>
+      </w:r>
+      <w:r>
+        <w:t xml:space="preserve">크롬 브라우저에서 </w:t>
+      </w:r>
+      <w:r>
+        <w:rPr>
+          <w:rFonts w:hint="eastAsia"/>
+        </w:rPr>
+        <w:t>2차인증</w:t>
+      </w:r>
+      <w:r>
+        <w:t xml:space="preserve"> 메일 사이트(네이버 메일, 구글 메일)에 자동 로그인 상태여야 합니다.</w:t>
+      </w:r>
+      <w:r>
+        <w:rPr>
+          <w:rFonts w:hint="eastAsia"/>
+        </w:rPr>
+        <w:t xml:space="preserve"> </w:t>
+      </w:r>
+      <w:r>
+        <w:rPr>
+          <w:rFonts w:hint="eastAsia"/>
+        </w:rPr>
+        <w:t>이를</w:t>
+      </w:r>
+      <w:r>
+        <w:t xml:space="preserve"> 위해 메일 사이트에 접속하여 로그인한 후, "자동 로그인" 또는 "로그인 상태 유지" 옵션을 활성화</w:t>
+      </w:r>
+      <w:r>
+        <w:rPr>
+          <w:rFonts w:hint="eastAsia"/>
+        </w:rPr>
+        <w:t>해주세요</w:t>
+      </w:r>
+      <w:r>
+        <w:t>.</w:t>
+      </w:r>
+      <w:r>
+        <w:rPr>
+          <w:rFonts w:hint="eastAsia"/>
+        </w:rPr>
+        <w:t xml:space="preserve"> </w:t>
+      </w:r>
+      <w:r>
+        <w:rPr>
+          <w:rFonts w:hint="eastAsia"/>
+        </w:rPr>
+        <w:t>이후</w:t>
+      </w:r>
+      <w:r>
+        <w:t xml:space="preserve"> 브라우저를 닫았다 다시 열어도 메일 사이트에 자동으로 접속될 수 있도록 설정되어 있어야 합니다.</w:t>
+      </w:r>
+      <w:r>
+        <w:t xml:space="preserve"> (</w:t>
+      </w:r>
+      <w:r>
+        <w:rPr>
+          <w:rFonts w:hint="eastAsia"/>
+        </w:rPr>
+        <w:t>아마 대다수 분이 이미 이 자동 로그인</w:t>
+      </w:r>
+      <w:r>
+        <w:t xml:space="preserve"> </w:t>
+      </w:r>
+      <w:r>
+        <w:rPr>
+          <w:rFonts w:hint="eastAsia"/>
+        </w:rPr>
+        <w:t>기능을 사용하고 있다고는 생각합니다.</w:t>
+      </w:r>
+      <w:r>
+        <w:t>)</w:t>
       </w:r>
     </w:p>
     <w:p>
       <w:r>
-        <w:rPr>
-          <w:rFonts w:hint="eastAsia"/>
-        </w:rPr>
         <w:t>2</w:t>
       </w:r>
       <w:r>
+        <w:rPr>
+          <w:rFonts w:hint="eastAsia"/>
+        </w:rPr>
         <w:t xml:space="preserve">. </w:t>
       </w:r>
       <w:r>
         <w:rPr>
           <w:rFonts w:hint="eastAsia"/>
         </w:rPr>
-        <w:t>이 프로그램은 메일 사이트와 실시간으로 업데이트 정보를 주고받지 않고,</w:t>
-      </w:r>
-      <w:r>
-        <w:t xml:space="preserve"> </w:t>
-      </w:r>
-      <w:r>
-        <w:rPr>
-          <w:rFonts w:hint="eastAsia"/>
-        </w:rPr>
-        <w:t>단지 잠시 대기 후 사이트에 접속 및 최신 메일에서 인증번호를 크롤링하는 구조로 되어있습니다.</w:t>
-      </w:r>
-      <w:r>
-        <w:t xml:space="preserve"> </w:t>
-      </w:r>
-      <w:r>
-        <w:rPr>
-          <w:rFonts w:hint="eastAsia"/>
-        </w:rPr>
-        <w:t xml:space="preserve">그러므로 </w:t>
-      </w:r>
-      <w:r>
-        <w:t>wifi</w:t>
-      </w:r>
-      <w:r>
-        <w:t xml:space="preserve"> </w:t>
-      </w:r>
-      <w:r>
-        <w:rPr>
-          <w:rFonts w:hint="eastAsia"/>
-        </w:rPr>
-        <w:t>및 메일 사이트</w:t>
-      </w:r>
-      <w:r>
-        <w:rPr>
-          <w:rFonts w:hint="eastAsia"/>
-        </w:rPr>
-        <w:t>의</w:t>
-      </w:r>
-      <w:r>
-        <w:t xml:space="preserve"> </w:t>
-      </w:r>
-      <w:r>
-        <w:rPr>
-          <w:rFonts w:hint="eastAsia"/>
-        </w:rPr>
-        <w:t>자체적 환경</w:t>
-      </w:r>
-      <w:r>
-        <w:rPr>
-          <w:rFonts w:hint="eastAsia"/>
-        </w:rPr>
-        <w:t xml:space="preserve">에 의해 </w:t>
-      </w:r>
-      <w:r>
-        <w:rPr>
-          <w:rFonts w:hint="eastAsia"/>
-        </w:rPr>
-        <w:t>가끔 인증번호 에러가 뜰 수 있습니다.</w:t>
-      </w:r>
-      <w:r>
-        <w:t xml:space="preserve"> </w:t>
-      </w:r>
-      <w:r>
-        <w:t>(ex</w:t>
-      </w:r>
-      <w:r>
-        <w:t>:</w:t>
-      </w:r>
-      <w:r>
-        <w:t xml:space="preserve"> </w:t>
-      </w:r>
-      <w:r>
-        <w:rPr>
-          <w:rFonts w:hint="eastAsia"/>
-        </w:rPr>
-        <w:t>메일</w:t>
-      </w:r>
-      <w:r>
-        <w:rPr>
-          <w:rFonts w:hint="eastAsia"/>
-        </w:rPr>
-        <w:t xml:space="preserve"> 수신</w:t>
-      </w:r>
-      <w:bookmarkStart w:id="0" w:name="_GoBack"/>
-      <w:bookmarkEnd w:id="0"/>
-      <w:r>
-        <w:rPr>
-          <w:rFonts w:hint="eastAsia"/>
-        </w:rPr>
-        <w:t xml:space="preserve"> 지연</w:t>
-      </w:r>
-      <w:r>
-        <w:t>)</w:t>
-      </w:r>
-      <w:r>
-        <w:rPr>
-          <w:rFonts w:hint="eastAsia"/>
-        </w:rPr>
-        <w:t>그럴</w:t>
-      </w:r>
-      <w:r>
-        <w:rPr>
-          <w:rFonts w:hint="eastAsia"/>
-        </w:rPr>
-        <w:t xml:space="preserve"> </w:t>
-      </w:r>
-      <w:r>
-        <w:rPr>
-          <w:rFonts w:hint="eastAsia"/>
-        </w:rPr>
-        <w:t>때는</w:t>
-      </w:r>
-      <w:r>
-        <w:t xml:space="preserve"> </w:t>
-      </w:r>
-      <w:r>
-        <w:rPr>
-          <w:rFonts w:hint="eastAsia"/>
-        </w:rPr>
-        <w:t>초기화 후 다시 로그인해 주시면 정상적으로 작동합니다.</w:t>
+        <w:t xml:space="preserve">현재 이 프로그램을 통해서는, 네이버 메일 및 </w:t>
+      </w:r>
+      <w:r>
+        <w:t>G</w:t>
+      </w:r>
+      <w:r>
+        <w:rPr>
+          <w:rFonts w:hint="eastAsia"/>
+        </w:rPr>
+        <w:t>m</w:t>
+      </w:r>
+      <w:r>
+        <w:t>ail(</w:t>
+      </w:r>
+      <w:r>
+        <w:rPr>
+          <w:rFonts w:hint="eastAsia"/>
+        </w:rPr>
+        <w:t>구글)</w:t>
+      </w:r>
+      <w:r>
+        <w:t xml:space="preserve"> </w:t>
+      </w:r>
+      <w:r>
+        <w:rPr>
+          <w:rFonts w:hint="eastAsia"/>
+        </w:rPr>
+        <w:t>에서만 인증번호를 받아올 수 있습니다.</w:t>
+      </w:r>
+      <w:r>
+        <w:t xml:space="preserve"> </w:t>
+      </w:r>
+      <w:r>
+        <w:rPr>
+          <w:rFonts w:hint="eastAsia"/>
+        </w:rPr>
+        <w:t xml:space="preserve">메일 서비스 중에서 가장 대중적인 </w:t>
+      </w:r>
+      <w:r>
+        <w:t>2</w:t>
+      </w:r>
+      <w:r>
+        <w:rPr>
+          <w:rFonts w:hint="eastAsia"/>
+        </w:rPr>
+        <w:t>곳을 골랐지만,</w:t>
+      </w:r>
+      <w:r>
+        <w:t xml:space="preserve"> </w:t>
+      </w:r>
+      <w:r>
+        <w:rPr>
+          <w:rFonts w:hint="eastAsia"/>
+        </w:rPr>
+        <w:t>다른 메일 사이트를 이용하는 학우분</w:t>
+      </w:r>
+      <w:r>
+        <w:rPr>
+          <w:rFonts w:hint="eastAsia"/>
+        </w:rPr>
+        <w:t>들</w:t>
+      </w:r>
+      <w:r>
+        <w:rPr>
+          <w:rFonts w:hint="eastAsia"/>
+        </w:rPr>
+        <w:t>도 충분히 계실 수 있기에,</w:t>
+      </w:r>
+      <w:r>
+        <w:t xml:space="preserve"> </w:t>
+      </w:r>
+      <w:r>
+        <w:rPr>
+          <w:rFonts w:hint="eastAsia"/>
+        </w:rPr>
+        <w:t>만약 다른 메일 사이트를 원하는 학우분들의 수가</w:t>
+      </w:r>
+      <w:r>
+        <w:rPr>
+          <w:rFonts w:hint="eastAsia"/>
+        </w:rPr>
+        <w:t xml:space="preserve"> 상당하다</w:t>
+      </w:r>
+      <w:r>
+        <w:rPr>
+          <w:rFonts w:hint="eastAsia"/>
+        </w:rPr>
+        <w:t>면 추가하도록 하겠습니다.</w:t>
       </w:r>
     </w:p>
     <w:p>
-      <w:pPr>
-        <w:rPr>
-          <w:rFonts w:hint="eastAsia"/>
-        </w:rPr>
-      </w:pPr>
+      <w:r>
+        <w:t xml:space="preserve">1.5 </w:t>
+      </w:r>
+      <w:r>
+        <w:rPr>
+          <w:rFonts w:hint="eastAsia"/>
+        </w:rPr>
+        <w:t>프로그램을 짜면서 실험해본 결과,</w:t>
+      </w:r>
+      <w:r>
+        <w:t xml:space="preserve"> </w:t>
+      </w:r>
+      <w:r>
+        <w:rPr>
+          <w:rFonts w:hint="eastAsia"/>
+        </w:rPr>
+        <w:t>g</w:t>
+      </w:r>
+      <w:r>
+        <w:t>mail</w:t>
+      </w:r>
+      <w:r>
+        <w:rPr>
+          <w:rFonts w:hint="eastAsia"/>
+        </w:rPr>
+        <w:t>보다 네이버 메일이 훨씬 수신이 빠릅니다.</w:t>
+      </w:r>
+      <w:r>
+        <w:t xml:space="preserve"> </w:t>
+      </w:r>
+      <w:r>
+        <w:rPr>
+          <w:rFonts w:hint="eastAsia"/>
+        </w:rPr>
+        <w:t xml:space="preserve">그래서 가급적 네이버 메일로 </w:t>
+      </w:r>
+      <w:r>
+        <w:t>2</w:t>
+      </w:r>
+      <w:r>
+        <w:rPr>
+          <w:rFonts w:hint="eastAsia"/>
+        </w:rPr>
+        <w:t>차인증을 받는 것을 추천드립니다.</w:t>
+      </w:r>
+      <w:r>
+        <w:t>(</w:t>
+      </w:r>
+      <w:r>
+        <w:rPr>
+          <w:rFonts w:hint="eastAsia"/>
+        </w:rPr>
+        <w:t>로그인 시간이 훨씬 짧습니다.</w:t>
+      </w:r>
+      <w:r>
+        <w:t>)</w:t>
+      </w:r>
+      <w:r>
+        <w:t xml:space="preserve"> 2</w:t>
+      </w:r>
+      <w:r>
+        <w:rPr>
+          <w:rFonts w:hint="eastAsia"/>
+        </w:rPr>
+        <w:t xml:space="preserve">차인증 메일 주소 설정은 </w:t>
+      </w:r>
+      <w:r>
+        <w:t>https://iam2.kaist.ac.kr/#/user/main</w:t>
+      </w:r>
+      <w:r>
+        <w:t xml:space="preserve"> </w:t>
+      </w:r>
+      <w:r>
+        <w:rPr>
+          <w:rFonts w:hint="eastAsia"/>
+        </w:rPr>
+        <w:t>에서 하실 수 있습니다.</w:t>
+      </w:r>
+      <w:r>
+        <w:t xml:space="preserve"> </w:t>
+      </w:r>
     </w:p>
     <w:p>
       <w:r>
-        <w:rPr>
-          <w:rFonts w:hint="eastAsia"/>
-        </w:rPr>
-        <w:t>자바스크립트를 활용해서 만든 제 첫 프로젝트다 보니,</w:t>
-      </w:r>
-      <w:r>
-        <w:t xml:space="preserve"> </w:t>
-      </w:r>
-      <w:r>
-        <w:rPr>
-          <w:rFonts w:hint="eastAsia"/>
-        </w:rPr>
-        <w:t xml:space="preserve">학내에 있는 고수분들에게 </w:t>
-      </w:r>
-      <w:r>
-        <w:rPr>
-          <w:rFonts w:hint="eastAsia"/>
-        </w:rPr>
-        <w:t>보기에 조잡해 보일 수 있어</w:t>
-      </w:r>
-      <w:r>
-        <w:rPr>
-          <w:rFonts w:hint="eastAsia"/>
-        </w:rPr>
-        <w:t xml:space="preserve"> 부끄러운 마음</w:t>
-      </w:r>
-      <w:r>
-        <w:rPr>
-          <w:rFonts w:hint="eastAsia"/>
-        </w:rPr>
-        <w:t>뿐</w:t>
-      </w:r>
-      <w:r>
-        <w:rPr>
-          <w:rFonts w:hint="eastAsia"/>
-        </w:rPr>
-        <w:t xml:space="preserve">입니다. </w:t>
-      </w:r>
-      <w:r>
-        <w:rPr>
-          <w:rFonts w:hint="eastAsia"/>
-        </w:rPr>
-        <w:t>하지만 이 프로그램을 통해 한 분이라도 제가 로그인 시 느꼈던 불편함을 타파할 수 있다면 전 만족합니다.</w:t>
-      </w:r>
-      <w:r>
-        <w:t xml:space="preserve"> </w:t>
+        <w:t>3</w:t>
+      </w:r>
+      <w:r>
+        <w:t xml:space="preserve">. </w:t>
+      </w:r>
+      <w:r>
+        <w:rPr>
+          <w:rFonts w:hint="eastAsia"/>
+        </w:rPr>
+        <w:t>이 프로그램은 메일 사이트와 실시간으로 업데이트 정보를 주고받지 않고,</w:t>
+      </w:r>
+      <w:r>
+        <w:t xml:space="preserve"> </w:t>
+      </w:r>
+      <w:r>
+        <w:rPr>
+          <w:rFonts w:hint="eastAsia"/>
+        </w:rPr>
+        <w:t>단지 잠시 대기 후 사이트에 접속 및 최신 메일에서 인증번호를 크롤링하는 구조로 되어있습니다.</w:t>
+      </w:r>
+      <w:r>
+        <w:t xml:space="preserve"> </w:t>
+      </w:r>
+      <w:r>
+        <w:rPr>
+          <w:rFonts w:hint="eastAsia"/>
+        </w:rPr>
+        <w:t xml:space="preserve">그러므로 </w:t>
+      </w:r>
+      <w:r>
+        <w:rPr>
+          <w:rFonts w:hint="eastAsia"/>
+        </w:rPr>
+        <w:t>카이스트</w:t>
+      </w:r>
+      <w:r>
+        <w:t xml:space="preserve"> </w:t>
+      </w:r>
+      <w:r>
+        <w:rPr>
+          <w:rFonts w:hint="eastAsia"/>
+        </w:rPr>
+        <w:t>및 메일 사이트</w:t>
+      </w:r>
+      <w:r>
+        <w:t xml:space="preserve"> </w:t>
+      </w:r>
+      <w:r>
+        <w:rPr>
+          <w:rFonts w:hint="eastAsia"/>
+        </w:rPr>
+        <w:t>자체적</w:t>
+      </w:r>
+      <w:r>
+        <w:rPr>
+          <w:rFonts w:hint="eastAsia"/>
+        </w:rPr>
+        <w:t>인</w:t>
+      </w:r>
+      <w:r>
+        <w:rPr>
+          <w:rFonts w:hint="eastAsia"/>
+        </w:rPr>
+        <w:t xml:space="preserve"> 환경</w:t>
+      </w:r>
+      <w:r>
+        <w:rPr>
+          <w:rFonts w:hint="eastAsia"/>
+        </w:rPr>
+        <w:t xml:space="preserve">에 의해 </w:t>
+      </w:r>
+      <w:r>
+        <w:rPr>
+          <w:rFonts w:hint="eastAsia"/>
+        </w:rPr>
+        <w:t>가끔 인증번호 에러가 뜰 수 있습니다.</w:t>
+      </w:r>
+      <w:r>
+        <w:t xml:space="preserve"> </w:t>
+      </w:r>
+      <w:r>
+        <w:t>(ex</w:t>
+      </w:r>
+      <w:r>
+        <w:t>:</w:t>
+      </w:r>
+      <w:r>
+        <w:t xml:space="preserve"> </w:t>
+      </w:r>
+      <w:r>
+        <w:rPr>
+          <w:rFonts w:hint="eastAsia"/>
+        </w:rPr>
+        <w:t>메일</w:t>
+      </w:r>
+      <w:r>
+        <w:rPr>
+          <w:rFonts w:hint="eastAsia"/>
+        </w:rPr>
+        <w:t xml:space="preserve"> 수신 </w:t>
+      </w:r>
+      <w:r>
+        <w:rPr>
+          <w:rFonts w:hint="eastAsia"/>
+        </w:rPr>
+        <w:lastRenderedPageBreak/>
+        <w:t>지연</w:t>
+      </w:r>
+      <w:r>
+        <w:t>)</w:t>
+      </w:r>
+      <w:r>
+        <w:t xml:space="preserve"> </w:t>
+      </w:r>
+      <w:r>
+        <w:rPr>
+          <w:rFonts w:hint="eastAsia"/>
+        </w:rPr>
+        <w:t>그럴</w:t>
+      </w:r>
+      <w:r>
+        <w:rPr>
+          <w:rFonts w:hint="eastAsia"/>
+        </w:rPr>
+        <w:t xml:space="preserve"> </w:t>
+      </w:r>
+      <w:r>
+        <w:rPr>
+          <w:rFonts w:hint="eastAsia"/>
+        </w:rPr>
+        <w:t>때는</w:t>
+      </w:r>
+      <w:r>
+        <w:rPr>
+          <w:rFonts w:hint="eastAsia"/>
+        </w:rPr>
+        <w:t xml:space="preserve"> 사이트를 새로고침</w:t>
+      </w:r>
+      <w:r>
+        <w:rPr>
+          <w:rFonts w:hint="eastAsia"/>
+        </w:rPr>
+        <w:t xml:space="preserve"> 후 다시 로그인해 주시면 정상적으로 작동합니다.</w:t>
+      </w:r>
+      <w:r>
+        <w:t xml:space="preserve"> </w:t>
+      </w:r>
+      <w:r>
+        <w:rPr>
+          <w:rFonts w:hint="eastAsia"/>
+        </w:rPr>
+        <w:t>그 외에도 로그인 버튼이 눌리지 않는 등 버그가 발생한다면 이</w:t>
+      </w:r>
+      <w:r>
+        <w:rPr>
+          <w:rFonts w:hint="eastAsia"/>
+        </w:rPr>
+        <w:t xml:space="preserve"> 때</w:t>
+      </w:r>
+      <w:r>
+        <w:rPr>
+          <w:rFonts w:hint="eastAsia"/>
+        </w:rPr>
+        <w:t>도 새로고침을 누르면 됩니다.</w:t>
       </w:r>
     </w:p>
     <w:p>
-      <w:pPr>
-        <w:rPr>
-          <w:rFonts w:hint="eastAsia"/>
-        </w:rPr>
-      </w:pPr>
       <w:r>
         <w:rPr>
           <w:rFonts w:hint="eastAsia"/>
@@ -595,6 +878,7 @@
           </mc:Fallback>
         </mc:AlternateContent>
       </w:r>
+      <w:bookmarkEnd w:id="0"/>
     </w:p>
     <w:sectPr>
       <w:pgSz w:w="11906" w:h="16838"/>
@@ -604,6 +888,56 @@
     </w:sectPr>
   </w:body>
 </w:document>
+</file>
+
+<file path=word/endnotes.xml><?xml version="1.0" encoding="utf-8"?>
+<w:endnotes xmlns:wpc="http://schemas.microsoft.com/office/word/2010/wordprocessingCanvas" xmlns:cx="http://schemas.microsoft.com/office/drawing/2014/chartex" xmlns:cx1="http://schemas.microsoft.com/office/drawing/2015/9/8/chartex" xmlns:cx2="http://schemas.microsoft.com/office/drawing/2015/10/21/chartex" xmlns:cx3="http://schemas.microsoft.com/office/drawing/2016/5/9/chartex" xmlns:cx4="http://schemas.microsoft.com/office/drawing/2016/5/10/chartex" xmlns:cx5="http://schemas.microsoft.com/office/drawing/2016/5/11/chartex" xmlns:cx6="http://schemas.microsoft.com/office/drawing/2016/5/12/chartex" xmlns:cx7="http://schemas.microsoft.com/office/drawing/2016/5/13/chartex" xmlns:cx8="http://schemas.microsoft.com/office/drawing/2016/5/14/chartex" xmlns:mc="http://schemas.openxmlformats.org/markup-compatibility/2006" xmlns:aink="http://schemas.microsoft.com/office/drawing/2016/ink" xmlns:am3d="http://schemas.microsoft.com/office/drawing/2017/model3d" xmlns:o="urn:schemas-microsoft-com:office:office" xmlns:r="http://schemas.openxmlformats.org/officeDocument/2006/relationships" xmlns:m="http://schemas.openxmlformats.org/officeDocument/2006/math" xmlns:v="urn:schemas-microsoft-com:vml" xmlns:wp14="http://schemas.microsoft.com/office/word/2010/wordprocessingDrawing" xmlns:wp="http://schemas.openxmlformats.org/drawingml/2006/wordprocessingDrawing" xmlns:w10="urn:schemas-microsoft-com:office:word" xmlns:w="http://schemas.openxmlformats.org/wordprocessingml/2006/main" xmlns:w14="http://schemas.microsoft.com/office/word/2010/wordml" xmlns:w15="http://schemas.microsoft.com/office/word/2012/wordml" xmlns:w16cid="http://schemas.microsoft.com/office/word/2016/wordml/cid" xmlns:w16se="http://schemas.microsoft.com/office/word/2015/wordml/symex" xmlns:wpg="http://schemas.microsoft.com/office/word/2010/wordprocessingGroup" xmlns:wpi="http://schemas.microsoft.com/office/word/2010/wordprocessingInk" xmlns:wne="http://schemas.microsoft.com/office/word/2006/wordml" xmlns:wps="http://schemas.microsoft.com/office/word/2010/wordprocessingShape" mc:Ignorable="w14 w15 w16se w16cid wp14">
+  <w:endnote w:type="separator" w:id="-1">
+    <w:p>
+      <w:pPr>
+        <w:spacing w:after="0" w:line="240" w:lineRule="auto"/>
+      </w:pPr>
+      <w:r>
+        <w:separator/>
+      </w:r>
+    </w:p>
+  </w:endnote>
+  <w:endnote w:type="continuationSeparator" w:id="0">
+    <w:p>
+      <w:pPr>
+        <w:spacing w:after="0" w:line="240" w:lineRule="auto"/>
+      </w:pPr>
+      <w:r>
+        <w:continuationSeparator/>
+      </w:r>
+    </w:p>
+  </w:endnote>
+</w:endnotes>
+</file>
+
+<file path=word/footnotes.xml><?xml version="1.0" encoding="utf-8"?>
+<w:footnotes xmlns:wpc="http://schemas.microsoft.com/office/word/2010/wordprocessingCanvas" xmlns:cx="http://schemas.microsoft.com/office/drawing/2014/chartex" xmlns:cx1="http://schemas.microsoft.com/office/drawing/2015/9/8/chartex" xmlns:cx2="http://schemas.microsoft.com/office/drawing/2015/10/21/chartex" xmlns:cx3="http://schemas.microsoft.com/office/drawing/2016/5/9/chartex" xmlns:cx4="http://schemas.microsoft.com/office/drawing/2016/5/10/chartex" xmlns:cx5="http://schemas.microsoft.com/office/drawing/2016/5/11/chartex" xmlns:cx6="http://schemas.microsoft.com/office/drawing/2016/5/12/chartex" xmlns:cx7="http://schemas.microsoft.com/office/drawing/2016/5/13/chartex" xmlns:cx8="http://schemas.microsoft.com/office/drawing/2016/5/14/chartex" xmlns:mc="http://schemas.openxmlformats.org/markup-compatibility/2006" xmlns:aink="http://schemas.microsoft.com/office/drawing/2016/ink" xmlns:am3d="http://schemas.microsoft.com/office/drawing/2017/model3d" xmlns:o="urn:schemas-microsoft-com:office:office" xmlns:r="http://schemas.openxmlformats.org/officeDocument/2006/relationships" xmlns:m="http://schemas.openxmlformats.org/officeDocument/2006/math" xmlns:v="urn:schemas-microsoft-com:vml" xmlns:wp14="http://schemas.microsoft.com/office/word/2010/wordprocessingDrawing" xmlns:wp="http://schemas.openxmlformats.org/drawingml/2006/wordprocessingDrawing" xmlns:w10="urn:schemas-microsoft-com:office:word" xmlns:w="http://schemas.openxmlformats.org/wordprocessingml/2006/main" xmlns:w14="http://schemas.microsoft.com/office/word/2010/wordml" xmlns:w15="http://schemas.microsoft.com/office/word/2012/wordml" xmlns:w16cid="http://schemas.microsoft.com/office/word/2016/wordml/cid" xmlns:w16se="http://schemas.microsoft.com/office/word/2015/wordml/symex" xmlns:wpg="http://schemas.microsoft.com/office/word/2010/wordprocessingGroup" xmlns:wpi="http://schemas.microsoft.com/office/word/2010/wordprocessingInk" xmlns:wne="http://schemas.microsoft.com/office/word/2006/wordml" xmlns:wps="http://schemas.microsoft.com/office/word/2010/wordprocessingShape" mc:Ignorable="w14 w15 w16se w16cid wp14">
+  <w:footnote w:type="separator" w:id="-1">
+    <w:p>
+      <w:pPr>
+        <w:spacing w:after="0" w:line="240" w:lineRule="auto"/>
+      </w:pPr>
+      <w:r>
+        <w:separator/>
+      </w:r>
+    </w:p>
+  </w:footnote>
+  <w:footnote w:type="continuationSeparator" w:id="0">
+    <w:p>
+      <w:pPr>
+        <w:spacing w:after="0" w:line="240" w:lineRule="auto"/>
+      </w:pPr>
+      <w:r>
+        <w:continuationSeparator/>
+      </w:r>
+    </w:p>
+  </w:footnote>
+</w:footnotes>
 </file>
 
 <file path=word/numbering.xml><?xml version="1.0" encoding="utf-8"?>
@@ -697,8 +1031,100 @@
       </w:pPr>
     </w:lvl>
   </w:abstractNum>
+  <w:abstractNum w:abstractNumId="1" w15:restartNumberingAfterBreak="0">
+    <w:nsid w:val="76F732AB"/>
+    <w:multiLevelType w:val="hybridMultilevel"/>
+    <w:tmpl w:val="4A3AEE40"/>
+    <w:lvl w:ilvl="0" w:tplc="CBC6F82C">
+      <w:start w:val="1"/>
+      <w:numFmt w:val="decimal"/>
+      <w:lvlText w:val="%1."/>
+      <w:lvlJc w:val="left"/>
+      <w:pPr>
+        <w:ind w:left="760" w:hanging="360"/>
+      </w:pPr>
+      <w:rPr>
+        <w:rFonts w:hint="default"/>
+      </w:rPr>
+    </w:lvl>
+    <w:lvl w:ilvl="1" w:tplc="04090019" w:tentative="1">
+      <w:start w:val="1"/>
+      <w:numFmt w:val="upperLetter"/>
+      <w:lvlText w:val="%2."/>
+      <w:lvlJc w:val="left"/>
+      <w:pPr>
+        <w:ind w:left="1200" w:hanging="400"/>
+      </w:pPr>
+    </w:lvl>
+    <w:lvl w:ilvl="2" w:tplc="0409001B" w:tentative="1">
+      <w:start w:val="1"/>
+      <w:numFmt w:val="lowerRoman"/>
+      <w:lvlText w:val="%3."/>
+      <w:lvlJc w:val="right"/>
+      <w:pPr>
+        <w:ind w:left="1600" w:hanging="400"/>
+      </w:pPr>
+    </w:lvl>
+    <w:lvl w:ilvl="3" w:tplc="0409000F" w:tentative="1">
+      <w:start w:val="1"/>
+      <w:numFmt w:val="decimal"/>
+      <w:lvlText w:val="%4."/>
+      <w:lvlJc w:val="left"/>
+      <w:pPr>
+        <w:ind w:left="2000" w:hanging="400"/>
+      </w:pPr>
+    </w:lvl>
+    <w:lvl w:ilvl="4" w:tplc="04090019" w:tentative="1">
+      <w:start w:val="1"/>
+      <w:numFmt w:val="upperLetter"/>
+      <w:lvlText w:val="%5."/>
+      <w:lvlJc w:val="left"/>
+      <w:pPr>
+        <w:ind w:left="2400" w:hanging="400"/>
+      </w:pPr>
+    </w:lvl>
+    <w:lvl w:ilvl="5" w:tplc="0409001B" w:tentative="1">
+      <w:start w:val="1"/>
+      <w:numFmt w:val="lowerRoman"/>
+      <w:lvlText w:val="%6."/>
+      <w:lvlJc w:val="right"/>
+      <w:pPr>
+        <w:ind w:left="2800" w:hanging="400"/>
+      </w:pPr>
+    </w:lvl>
+    <w:lvl w:ilvl="6" w:tplc="0409000F" w:tentative="1">
+      <w:start w:val="1"/>
+      <w:numFmt w:val="decimal"/>
+      <w:lvlText w:val="%7."/>
+      <w:lvlJc w:val="left"/>
+      <w:pPr>
+        <w:ind w:left="3200" w:hanging="400"/>
+      </w:pPr>
+    </w:lvl>
+    <w:lvl w:ilvl="7" w:tplc="04090019" w:tentative="1">
+      <w:start w:val="1"/>
+      <w:numFmt w:val="upperLetter"/>
+      <w:lvlText w:val="%8."/>
+      <w:lvlJc w:val="left"/>
+      <w:pPr>
+        <w:ind w:left="3600" w:hanging="400"/>
+      </w:pPr>
+    </w:lvl>
+    <w:lvl w:ilvl="8" w:tplc="0409001B" w:tentative="1">
+      <w:start w:val="1"/>
+      <w:numFmt w:val="lowerRoman"/>
+      <w:lvlText w:val="%9."/>
+      <w:lvlJc w:val="right"/>
+      <w:pPr>
+        <w:ind w:left="4000" w:hanging="400"/>
+      </w:pPr>
+    </w:lvl>
+  </w:abstractNum>
   <w:num w:numId="1">
     <w:abstractNumId w:val="0"/>
+  </w:num>
+  <w:num w:numId="2">
+    <w:abstractNumId w:val="1"/>
   </w:num>
 </w:numbering>
 </file>
@@ -1145,6 +1571,85 @@
       <w:ind w:leftChars="400" w:left="800"/>
     </w:pPr>
   </w:style>
+  <w:style w:type="character" w:styleId="a4">
+    <w:name w:val="Hyperlink"/>
+    <w:basedOn w:val="a0"/>
+    <w:uiPriority w:val="99"/>
+    <w:unhideWhenUsed/>
+    <w:rsid w:val="007B2C19"/>
+    <w:rPr>
+      <w:color w:val="0563C1" w:themeColor="hyperlink"/>
+      <w:u w:val="single"/>
+    </w:rPr>
+  </w:style>
+  <w:style w:type="character" w:styleId="a5">
+    <w:name w:val="Unresolved Mention"/>
+    <w:basedOn w:val="a0"/>
+    <w:uiPriority w:val="99"/>
+    <w:semiHidden/>
+    <w:unhideWhenUsed/>
+    <w:rsid w:val="007B2C19"/>
+    <w:rPr>
+      <w:color w:val="605E5C"/>
+      <w:shd w:val="clear" w:color="auto" w:fill="E1DFDD"/>
+    </w:rPr>
+  </w:style>
+  <w:style w:type="paragraph" w:styleId="a6">
+    <w:name w:val="header"/>
+    <w:basedOn w:val="a"/>
+    <w:link w:val="Char"/>
+    <w:uiPriority w:val="99"/>
+    <w:unhideWhenUsed/>
+    <w:rsid w:val="009C1274"/>
+    <w:pPr>
+      <w:tabs>
+        <w:tab w:val="center" w:pos="4513"/>
+        <w:tab w:val="right" w:pos="9026"/>
+      </w:tabs>
+      <w:snapToGrid w:val="0"/>
+    </w:pPr>
+  </w:style>
+  <w:style w:type="character" w:customStyle="1" w:styleId="Char">
+    <w:name w:val="머리글 Char"/>
+    <w:basedOn w:val="a0"/>
+    <w:link w:val="a6"/>
+    <w:uiPriority w:val="99"/>
+    <w:rsid w:val="009C1274"/>
+  </w:style>
+  <w:style w:type="paragraph" w:styleId="a7">
+    <w:name w:val="footer"/>
+    <w:basedOn w:val="a"/>
+    <w:link w:val="Char0"/>
+    <w:uiPriority w:val="99"/>
+    <w:unhideWhenUsed/>
+    <w:rsid w:val="009C1274"/>
+    <w:pPr>
+      <w:tabs>
+        <w:tab w:val="center" w:pos="4513"/>
+        <w:tab w:val="right" w:pos="9026"/>
+      </w:tabs>
+      <w:snapToGrid w:val="0"/>
+    </w:pPr>
+  </w:style>
+  <w:style w:type="character" w:customStyle="1" w:styleId="Char0">
+    <w:name w:val="바닥글 Char"/>
+    <w:basedOn w:val="a0"/>
+    <w:link w:val="a7"/>
+    <w:uiPriority w:val="99"/>
+    <w:rsid w:val="009C1274"/>
+  </w:style>
+  <w:style w:type="character" w:styleId="a8">
+    <w:name w:val="FollowedHyperlink"/>
+    <w:basedOn w:val="a0"/>
+    <w:uiPriority w:val="99"/>
+    <w:semiHidden/>
+    <w:unhideWhenUsed/>
+    <w:rsid w:val="00E8617C"/>
+    <w:rPr>
+      <w:color w:val="954F72" w:themeColor="followedHyperlink"/>
+      <w:u w:val="single"/>
+    </w:rPr>
+  </w:style>
 </w:styles>
 </file>
 
